--- a/layout/output/1-59_འཇམ་དཔལ་རྡོ་རྗེ་བློ་གྲོས་འཕེལ་བ།.docx
+++ b/layout/output/1-59_འཇམ་དཔལ་རྡོ་རྗེ་བློ་གྲོས་འཕེལ་བ།.docx
@@ -251,12 +251,6 @@
           <w:rStyle w:val="FootnoteReference"/>
         </w:rPr>
         <w:footnoteReference w:id="47"/>
-      </w:r>
-      <w:r>
-        <w:rPr>
-          <w:rStyle w:val="FootnoteReference"/>
-        </w:rPr>
-        <w:footnoteReference w:id="48"/>
       </w:r>
     </w:p>
     <w:sectPr/>
@@ -523,7 +517,7 @@
         <w:t xml:space="preserve"> </w:t>
       </w:r>
       <w:r>
-        <w:t xml:space="preserve">།</w:t>
+        <w:t xml:space="preserve">མ། ཞེས་པར་མ་གཞན་ནང་མེད།</w:t>
       </w:r>
     </w:p>
   </w:footnote>
@@ -637,7 +631,7 @@
         <w:t xml:space="preserve"> </w:t>
       </w:r>
       <w:r>
-        <w:t xml:space="preserve">།</w:t>
+        <w:t xml:space="preserve">གསུམ་བསྒྲུབས་ན་སྐྱེ་བ་དྲན་པར་འགྱུར་རོ།_།ཉི་མ། ཞེས་པར་མ་གཞན་ནང་མེད།</w:t>
       </w:r>
     </w:p>
   </w:footnote>
@@ -790,25 +784,6 @@
       </w:r>
       <w:r>
         <w:t xml:space="preserve">སྷོ། པེ་ཅིན།</w:t>
-      </w:r>
-    </w:p>
-  </w:footnote>
-  <w:footnote w:id="48">
-    <w:p>
-      <w:pPr>
-        <w:pStyle w:val="FootnoteText"/>
-      </w:pPr>
-      <w:r>
-        <w:rPr>
-          <w:rStyle w:val="FootnoteReference"/>
-        </w:rPr>
-        <w:footnoteRef/>
-      </w:r>
-      <w:r>
-        <w:t xml:space="preserve"> </w:t>
-      </w:r>
-      <w:r>
-        <w:t xml:space="preserve">།</w:t>
       </w:r>
     </w:p>
   </w:footnote>
@@ -899,7 +874,7 @@
     </w:lvl>
   </w:abstractNum>
   <w:abstractNum w:abstractNumId="990">
-    <w:nsid w:val="d2aa0c00"/>
+    <w:nsid w:val="6c665447"/>
     <w:multiLevelType w:val="multilevel"/>
     <w:lvl w:ilvl="0">
       <w:numFmt w:val="bullet"/>

--- a/layout/output/1-59_འཇམ་དཔལ་རྡོ་རྗེ་བློ་གྲོས་འཕེལ་བ།.docx
+++ b/layout/output/1-59_འཇམ་དཔལ་རྡོ་རྗེ་བློ་གྲོས་འཕེལ་བ།.docx
@@ -874,7 +874,7 @@
     </w:lvl>
   </w:abstractNum>
   <w:abstractNum w:abstractNumId="990">
-    <w:nsid w:val="55272b05"/>
+    <w:nsid w:val="68f42247"/>
     <w:multiLevelType w:val="multilevel"/>
     <w:lvl w:ilvl="0">
       <w:numFmt w:val="bullet"/>

--- a/layout/output/1-59_འཇམ་དཔལ་རྡོ་རྗེ་བློ་གྲོས་འཕེལ་བ།.docx
+++ b/layout/output/1-59_འཇམ་དཔལ་རྡོ་རྗེ་བློ་གྲོས་འཕེལ་བ།.docx
@@ -874,7 +874,7 @@
     </w:lvl>
   </w:abstractNum>
   <w:abstractNum w:abstractNumId="990">
-    <w:nsid w:val="68f42247"/>
+    <w:nsid w:val="c9f35e2e"/>
     <w:multiLevelType w:val="multilevel"/>
     <w:lvl w:ilvl="0">
       <w:numFmt w:val="bullet"/>

--- a/layout/output/1-59_འཇམ་དཔལ་རྡོ་རྗེ་བློ་གྲོས་འཕེལ་བ།.docx
+++ b/layout/output/1-59_འཇམ་དཔལ་རྡོ་རྗེ་བློ་གྲོས་འཕེལ་བ།.docx
@@ -631,7 +631,7 @@
         <w:t xml:space="preserve"> </w:t>
       </w:r>
       <w:r>
-        <w:t xml:space="preserve">གསུམ་བསྒྲུབས་ན་སྐྱེ་བ་དྲན་པར་འགྱུར་རོ།_།ཉི་མ། ཞེས་པར་མ་གཞན་ནང་མེད།</w:t>
+        <w:t xml:space="preserve">གསུམ་བསྒྲུབས་ན་སྐྱེ་བ་དྲན་པར་འགྱུར་རོ། །ཉི་མ། ཞེས་པར་མ་གཞན་ནང་མེད།</w:t>
       </w:r>
     </w:p>
   </w:footnote>
@@ -874,7 +874,7 @@
     </w:lvl>
   </w:abstractNum>
   <w:abstractNum w:abstractNumId="990">
-    <w:nsid w:val="a2ab3e61"/>
+    <w:nsid w:val="92bb9bf2"/>
     <w:multiLevelType w:val="multilevel"/>
     <w:lvl w:ilvl="0">
       <w:numFmt w:val="bullet"/>
